--- a/АКМС/AKMS_4.docx
+++ b/АКМС/AKMS_4.docx
@@ -1,6 +1,6 @@
 
 <file path=word/document.xml><?xml version="1.0" encoding="utf-8"?>
-<w:document xmlns:wpc="http://schemas.microsoft.com/office/word/2010/wordprocessingCanvas" xmlns:cx="http://schemas.microsoft.com/office/drawing/2014/chartex" xmlns:cx1="http://schemas.microsoft.com/office/drawing/2015/9/8/chartex" xmlns:cx2="http://schemas.microsoft.com/office/drawing/2015/10/21/chartex" xmlns:cx3="http://schemas.microsoft.com/office/drawing/2016/5/9/chartex" xmlns:cx4="http://schemas.microsoft.com/office/drawing/2016/5/10/chartex" xmlns:cx5="http://schemas.microsoft.com/office/drawing/2016/5/11/chartex" xmlns:cx6="http://schemas.microsoft.com/office/drawing/2016/5/12/chartex" xmlns:cx7="http://schemas.microsoft.com/office/drawing/2016/5/13/chartex" xmlns:cx8="http://schemas.microsoft.com/office/drawing/2016/5/14/chartex" xmlns:mc="http://schemas.openxmlformats.org/markup-compatibility/2006" xmlns:aink="http://schemas.microsoft.com/office/drawing/2016/ink" xmlns:am3d="http://schemas.microsoft.com/office/drawing/2017/model3d" xmlns:o="urn:schemas-microsoft-com:office:office" xmlns:r="http://schemas.openxmlformats.org/officeDocument/2006/relationships" xmlns:m="http://schemas.openxmlformats.org/officeDocument/2006/math" xmlns:v="urn:schemas-microsoft-com:vml" xmlns:wp14="http://schemas.microsoft.com/office/word/2010/wordprocessingDrawing" xmlns:wp="http://schemas.openxmlformats.org/drawingml/2006/wordprocessingDrawing" xmlns:w10="urn:schemas-microsoft-com:office:word" xmlns:w="http://schemas.openxmlformats.org/wordprocessingml/2006/main" xmlns:w14="http://schemas.microsoft.com/office/word/2010/wordml" xmlns:w15="http://schemas.microsoft.com/office/word/2012/wordml" xmlns:w16cex="http://schemas.microsoft.com/office/word/2018/wordml/cex" xmlns:w16cid="http://schemas.microsoft.com/office/word/2016/wordml/cid" xmlns:w16="http://schemas.microsoft.com/office/word/2018/wordml" xmlns:w16se="http://schemas.microsoft.com/office/word/2015/wordml/symex" xmlns:wpg="http://schemas.microsoft.com/office/word/2010/wordprocessingGroup" xmlns:wpi="http://schemas.microsoft.com/office/word/2010/wordprocessingInk" xmlns:wne="http://schemas.microsoft.com/office/word/2006/wordml" xmlns:wps="http://schemas.microsoft.com/office/word/2010/wordprocessingShape" mc:Ignorable="w14 w15 w16se w16cid w16 w16cex wp14">
+<w:document xmlns:wpc="http://schemas.microsoft.com/office/word/2010/wordprocessingCanvas" xmlns:cx="http://schemas.microsoft.com/office/drawing/2014/chartex" xmlns:cx1="http://schemas.microsoft.com/office/drawing/2015/9/8/chartex" xmlns:cx2="http://schemas.microsoft.com/office/drawing/2015/10/21/chartex" xmlns:cx3="http://schemas.microsoft.com/office/drawing/2016/5/9/chartex" xmlns:cx4="http://schemas.microsoft.com/office/drawing/2016/5/10/chartex" xmlns:cx5="http://schemas.microsoft.com/office/drawing/2016/5/11/chartex" xmlns:cx6="http://schemas.microsoft.com/office/drawing/2016/5/12/chartex" xmlns:cx7="http://schemas.microsoft.com/office/drawing/2016/5/13/chartex" xmlns:cx8="http://schemas.microsoft.com/office/drawing/2016/5/14/chartex" xmlns:mc="http://schemas.openxmlformats.org/markup-compatibility/2006" xmlns:aink="http://schemas.microsoft.com/office/drawing/2016/ink" xmlns:am3d="http://schemas.microsoft.com/office/drawing/2017/model3d" xmlns:o="urn:schemas-microsoft-com:office:office" xmlns:oel="http://schemas.microsoft.com/office/2019/extlst" xmlns:r="http://schemas.openxmlformats.org/officeDocument/2006/relationships" xmlns:m="http://schemas.openxmlformats.org/officeDocument/2006/math" xmlns:v="urn:schemas-microsoft-com:vml" xmlns:wp14="http://schemas.microsoft.com/office/word/2010/wordprocessingDrawing" xmlns:wp="http://schemas.openxmlformats.org/drawingml/2006/wordprocessingDrawing" xmlns:w10="urn:schemas-microsoft-com:office:word" xmlns:w="http://schemas.openxmlformats.org/wordprocessingml/2006/main" xmlns:w14="http://schemas.microsoft.com/office/word/2010/wordml" xmlns:w15="http://schemas.microsoft.com/office/word/2012/wordml" xmlns:w16cex="http://schemas.microsoft.com/office/word/2018/wordml/cex" xmlns:w16cid="http://schemas.microsoft.com/office/word/2016/wordml/cid" xmlns:w16="http://schemas.microsoft.com/office/word/2018/wordml" xmlns:w16du="http://schemas.microsoft.com/office/word/2023/wordml/word16du" xmlns:w16sdtdh="http://schemas.microsoft.com/office/word/2020/wordml/sdtdatahash" xmlns:w16se="http://schemas.microsoft.com/office/word/2015/wordml/symex" xmlns:wpg="http://schemas.microsoft.com/office/word/2010/wordprocessingGroup" xmlns:wpi="http://schemas.microsoft.com/office/word/2010/wordprocessingInk" xmlns:wne="http://schemas.microsoft.com/office/word/2006/wordml" xmlns:wps="http://schemas.microsoft.com/office/word/2010/wordprocessingShape" mc:Ignorable="w14 w15 w16se w16cid w16 w16cex w16sdtdh w16du wp14">
   <w:body>
     <w:tbl>
       <w:tblPr>
@@ -42,7 +42,7 @@
                 <w:lang w:eastAsia="ru-RU" w:bidi="ar-SA"/>
               </w:rPr>
               <w:drawing>
-                <wp:inline distT="0" distB="0" distL="0" distR="0" wp14:anchorId="3FD9F95B" wp14:editId="283FE696">
+                <wp:inline distT="0" distB="0" distL="0" distR="0" wp14:anchorId="1F149CBC" wp14:editId="645C56E6">
                   <wp:extent cx="1066800" cy="1066800"/>
                   <wp:effectExtent l="0" t="0" r="0" b="0"/>
                   <wp:docPr id="298370851" name="Рисунок 3"/>
@@ -218,7 +218,7 @@
               <mc:AlternateContent>
                 <mc:Choice Requires="wps">
                   <w:drawing>
-                    <wp:inline distT="0" distB="0" distL="0" distR="0" wp14:anchorId="367DC9C1" wp14:editId="12B1D2F9">
+                    <wp:inline distT="0" distB="0" distL="0" distR="0" wp14:anchorId="0D18F55D" wp14:editId="1189A35D">
                       <wp:extent cx="5600700" cy="1270"/>
                       <wp:effectExtent l="19050" t="19050" r="19050" b="27305"/>
                       <wp:docPr id="2" name="Прямая соединительная линия 2"/>
@@ -1362,8 +1362,6 @@
         </w:rPr>
         <w:br w:type="page"/>
       </w:r>
-      <w:bookmarkStart w:id="0" w:name="_GoBack"/>
-      <w:bookmarkEnd w:id="0"/>
     </w:p>
     <w:p>
       <w:pPr>
@@ -1402,11 +1400,11 @@
       <w:pPr>
         <w:pStyle w:val="1"/>
       </w:pPr>
-      <w:bookmarkStart w:id="1" w:name="_Toc163151307"/>
+      <w:bookmarkStart w:id="0" w:name="_Toc163151307"/>
       <w:r>
         <w:t>Задание</w:t>
       </w:r>
-      <w:bookmarkEnd w:id="1"/>
+      <w:bookmarkEnd w:id="0"/>
       <w:r>
         <w:t xml:space="preserve"> </w:t>
       </w:r>
@@ -1462,12 +1460,12 @@
       <w:pPr>
         <w:pStyle w:val="1"/>
       </w:pPr>
-      <w:bookmarkStart w:id="2" w:name="_Toc163151308"/>
+      <w:bookmarkStart w:id="1" w:name="_Toc163151308"/>
       <w:r>
         <w:lastRenderedPageBreak/>
         <w:t>Выполнение работы</w:t>
       </w:r>
-      <w:bookmarkEnd w:id="2"/>
+      <w:bookmarkEnd w:id="1"/>
     </w:p>
     <w:p>
       <w:pPr>
@@ -1513,7 +1511,7 @@
           <w:noProof/>
         </w:rPr>
         <w:drawing>
-          <wp:inline distT="0" distB="0" distL="0" distR="0">
+          <wp:inline distT="0" distB="0" distL="0" distR="0" wp14:anchorId="684CF190" wp14:editId="6ADC05CA">
             <wp:extent cx="4754880" cy="3154680"/>
             <wp:effectExtent l="0" t="0" r="7620" b="0"/>
             <wp:docPr id="5" name="Рисунок 5"/>
@@ -2373,7 +2371,7 @@
         </w:rPr>
         <w:lastRenderedPageBreak/>
         <w:drawing>
-          <wp:inline distT="0" distB="0" distL="0" distR="0">
+          <wp:inline distT="0" distB="0" distL="0" distR="0" wp14:anchorId="15D7067A" wp14:editId="752045F7">
             <wp:extent cx="4267200" cy="2590800"/>
             <wp:effectExtent l="0" t="0" r="0" b="0"/>
             <wp:docPr id="4" name="Рисунок 4"/>
@@ -2461,19 +2459,7 @@
         <w:rPr>
           <w:lang w:eastAsia="ru-RU" w:bidi="ar-SA"/>
         </w:rPr>
-        <w:t>организаци</w:t>
-      </w:r>
-      <w:r>
-        <w:rPr>
-          <w:lang w:eastAsia="ru-RU" w:bidi="ar-SA"/>
-        </w:rPr>
-        <w:t>я</w:t>
-      </w:r>
-      <w:r>
-        <w:rPr>
-          <w:lang w:eastAsia="ru-RU" w:bidi="ar-SA"/>
-        </w:rPr>
-        <w:t xml:space="preserve"> банковского бизнеса (на примере кредитных операций физических лиц)</w:t>
+        <w:t>организация банковского бизнеса (на примере кредитных операций физических лиц)</w:t>
       </w:r>
       <w:r>
         <w:t>. На Рисунке 3 изображена диаграмма последовательностей, а на Рисунке 4 –диаграмма коопераций.</w:t>
@@ -2484,16 +2470,20 @@
         <w:widowControl/>
         <w:suppressAutoHyphens w:val="0"/>
         <w:jc w:val="center"/>
+        <w:rPr>
+          <w:lang w:val="en-US"/>
+        </w:rPr>
       </w:pPr>
       <w:r>
         <w:rPr>
           <w:noProof/>
+          <w:lang w:val="en-US"/>
         </w:rPr>
         <w:drawing>
-          <wp:inline distT="0" distB="0" distL="0" distR="0">
-            <wp:extent cx="2930696" cy="3543300"/>
-            <wp:effectExtent l="0" t="0" r="3175" b="0"/>
-            <wp:docPr id="3" name="Рисунок 3"/>
+          <wp:inline distT="0" distB="0" distL="0" distR="0" wp14:anchorId="051F3000" wp14:editId="32042716">
+            <wp:extent cx="3784553" cy="4488873"/>
+            <wp:effectExtent l="0" t="0" r="6985" b="6985"/>
+            <wp:docPr id="1095395268" name="Рисунок 1"/>
             <wp:cNvGraphicFramePr>
               <a:graphicFrameLocks xmlns:a="http://schemas.openxmlformats.org/drawingml/2006/main" noChangeAspect="1"/>
             </wp:cNvGraphicFramePr>
@@ -2501,10 +2491,8 @@
               <a:graphicData uri="http://schemas.openxmlformats.org/drawingml/2006/picture">
                 <pic:pic xmlns:pic="http://schemas.openxmlformats.org/drawingml/2006/picture">
                   <pic:nvPicPr>
-                    <pic:cNvPr id="0" name="Рисунок 7"/>
-                    <pic:cNvPicPr>
-                      <a:picLocks noChangeAspect="1" noChangeArrowheads="1"/>
-                    </pic:cNvPicPr>
+                    <pic:cNvPr id="1095395268" name="Рисунок 1095395268"/>
+                    <pic:cNvPicPr/>
                   </pic:nvPicPr>
                   <pic:blipFill>
                     <a:blip r:embed="rId8">
@@ -2518,18 +2506,14 @@
                       <a:fillRect/>
                     </a:stretch>
                   </pic:blipFill>
-                  <pic:spPr bwMode="auto">
+                  <pic:spPr>
                     <a:xfrm>
                       <a:off x="0" y="0"/>
-                      <a:ext cx="2930696" cy="3543300"/>
+                      <a:ext cx="3807029" cy="4515532"/>
                     </a:xfrm>
                     <a:prstGeom prst="rect">
                       <a:avLst/>
                     </a:prstGeom>
-                    <a:noFill/>
-                    <a:ln>
-                      <a:noFill/>
-                    </a:ln>
                   </pic:spPr>
                 </pic:pic>
               </a:graphicData>
@@ -2567,7 +2551,7 @@
         </w:rPr>
         <w:lastRenderedPageBreak/>
         <w:drawing>
-          <wp:inline distT="0" distB="0" distL="0" distR="0">
+          <wp:inline distT="0" distB="0" distL="0" distR="0" wp14:anchorId="1BB4F8A5" wp14:editId="08B388A5">
             <wp:extent cx="5940425" cy="2683369"/>
             <wp:effectExtent l="0" t="0" r="3175" b="3175"/>
             <wp:docPr id="1" name="Рисунок 1"/>
@@ -2651,12 +2635,12 @@
       <w:pPr>
         <w:pStyle w:val="1"/>
       </w:pPr>
-      <w:bookmarkStart w:id="3" w:name="_Toc163151309"/>
+      <w:bookmarkStart w:id="2" w:name="_Toc163151309"/>
       <w:r>
         <w:lastRenderedPageBreak/>
         <w:t>Выводы</w:t>
       </w:r>
-      <w:bookmarkEnd w:id="3"/>
+      <w:bookmarkEnd w:id="2"/>
     </w:p>
     <w:p>
       <w:pPr>
@@ -2684,7 +2668,7 @@
 </file>
 
 <file path=word/numbering.xml><?xml version="1.0" encoding="utf-8"?>
-<w:numbering xmlns:wpc="http://schemas.microsoft.com/office/word/2010/wordprocessingCanvas" xmlns:cx="http://schemas.microsoft.com/office/drawing/2014/chartex" xmlns:cx1="http://schemas.microsoft.com/office/drawing/2015/9/8/chartex" xmlns:cx2="http://schemas.microsoft.com/office/drawing/2015/10/21/chartex" xmlns:cx3="http://schemas.microsoft.com/office/drawing/2016/5/9/chartex" xmlns:cx4="http://schemas.microsoft.com/office/drawing/2016/5/10/chartex" xmlns:cx5="http://schemas.microsoft.com/office/drawing/2016/5/11/chartex" xmlns:cx6="http://schemas.microsoft.com/office/drawing/2016/5/12/chartex" xmlns:cx7="http://schemas.microsoft.com/office/drawing/2016/5/13/chartex" xmlns:cx8="http://schemas.microsoft.com/office/drawing/2016/5/14/chartex" xmlns:mc="http://schemas.openxmlformats.org/markup-compatibility/2006" xmlns:aink="http://schemas.microsoft.com/office/drawing/2016/ink" xmlns:am3d="http://schemas.microsoft.com/office/drawing/2017/model3d" xmlns:o="urn:schemas-microsoft-com:office:office" xmlns:r="http://schemas.openxmlformats.org/officeDocument/2006/relationships" xmlns:m="http://schemas.openxmlformats.org/officeDocument/2006/math" xmlns:v="urn:schemas-microsoft-com:vml" xmlns:wp14="http://schemas.microsoft.com/office/word/2010/wordprocessingDrawing" xmlns:wp="http://schemas.openxmlformats.org/drawingml/2006/wordprocessingDrawing" xmlns:w10="urn:schemas-microsoft-com:office:word" xmlns:w="http://schemas.openxmlformats.org/wordprocessingml/2006/main" xmlns:w14="http://schemas.microsoft.com/office/word/2010/wordml" xmlns:w15="http://schemas.microsoft.com/office/word/2012/wordml" xmlns:w16cex="http://schemas.microsoft.com/office/word/2018/wordml/cex" xmlns:w16cid="http://schemas.microsoft.com/office/word/2016/wordml/cid" xmlns:w16="http://schemas.microsoft.com/office/word/2018/wordml" xmlns:w16se="http://schemas.microsoft.com/office/word/2015/wordml/symex" xmlns:wpg="http://schemas.microsoft.com/office/word/2010/wordprocessingGroup" xmlns:wpi="http://schemas.microsoft.com/office/word/2010/wordprocessingInk" xmlns:wne="http://schemas.microsoft.com/office/word/2006/wordml" xmlns:wps="http://schemas.microsoft.com/office/word/2010/wordprocessingShape" mc:Ignorable="w14 w15 w16se w16cid w16 w16cex wp14">
+<w:numbering xmlns:wpc="http://schemas.microsoft.com/office/word/2010/wordprocessingCanvas" xmlns:cx="http://schemas.microsoft.com/office/drawing/2014/chartex" xmlns:cx1="http://schemas.microsoft.com/office/drawing/2015/9/8/chartex" xmlns:cx2="http://schemas.microsoft.com/office/drawing/2015/10/21/chartex" xmlns:cx3="http://schemas.microsoft.com/office/drawing/2016/5/9/chartex" xmlns:cx4="http://schemas.microsoft.com/office/drawing/2016/5/10/chartex" xmlns:cx5="http://schemas.microsoft.com/office/drawing/2016/5/11/chartex" xmlns:cx6="http://schemas.microsoft.com/office/drawing/2016/5/12/chartex" xmlns:cx7="http://schemas.microsoft.com/office/drawing/2016/5/13/chartex" xmlns:cx8="http://schemas.microsoft.com/office/drawing/2016/5/14/chartex" xmlns:mc="http://schemas.openxmlformats.org/markup-compatibility/2006" xmlns:aink="http://schemas.microsoft.com/office/drawing/2016/ink" xmlns:am3d="http://schemas.microsoft.com/office/drawing/2017/model3d" xmlns:o="urn:schemas-microsoft-com:office:office" xmlns:oel="http://schemas.microsoft.com/office/2019/extlst" xmlns:r="http://schemas.openxmlformats.org/officeDocument/2006/relationships" xmlns:m="http://schemas.openxmlformats.org/officeDocument/2006/math" xmlns:v="urn:schemas-microsoft-com:vml" xmlns:wp14="http://schemas.microsoft.com/office/word/2010/wordprocessingDrawing" xmlns:wp="http://schemas.openxmlformats.org/drawingml/2006/wordprocessingDrawing" xmlns:w10="urn:schemas-microsoft-com:office:word" xmlns:w="http://schemas.openxmlformats.org/wordprocessingml/2006/main" xmlns:w14="http://schemas.microsoft.com/office/word/2010/wordml" xmlns:w15="http://schemas.microsoft.com/office/word/2012/wordml" xmlns:w16cex="http://schemas.microsoft.com/office/word/2018/wordml/cex" xmlns:w16cid="http://schemas.microsoft.com/office/word/2016/wordml/cid" xmlns:w16="http://schemas.microsoft.com/office/word/2018/wordml" xmlns:w16du="http://schemas.microsoft.com/office/word/2023/wordml/word16du" xmlns:w16sdtdh="http://schemas.microsoft.com/office/word/2020/wordml/sdtdatahash" xmlns:w16se="http://schemas.microsoft.com/office/word/2015/wordml/symex" xmlns:wpg="http://schemas.microsoft.com/office/word/2010/wordprocessingGroup" xmlns:wpi="http://schemas.microsoft.com/office/word/2010/wordprocessingInk" xmlns:wne="http://schemas.microsoft.com/office/word/2006/wordml" xmlns:wps="http://schemas.microsoft.com/office/word/2010/wordprocessingShape" mc:Ignorable="w14 w15 w16se w16cid w16 w16cex w16sdtdh w16du wp14">
   <w:abstractNum w:abstractNumId="0" w15:restartNumberingAfterBreak="0">
     <w:nsid w:val="21C11A40"/>
     <w:multiLevelType w:val="hybridMultilevel"/>
@@ -2863,17 +2847,17 @@
       </w:pPr>
     </w:lvl>
   </w:abstractNum>
-  <w:num w:numId="1">
+  <w:num w:numId="1" w16cid:durableId="1419793254">
     <w:abstractNumId w:val="1"/>
   </w:num>
-  <w:num w:numId="2">
+  <w:num w:numId="2" w16cid:durableId="1814831784">
     <w:abstractNumId w:val="0"/>
   </w:num>
 </w:numbering>
 </file>
 
 <file path=word/styles.xml><?xml version="1.0" encoding="utf-8"?>
-<w:styles xmlns:mc="http://schemas.openxmlformats.org/markup-compatibility/2006" xmlns:r="http://schemas.openxmlformats.org/officeDocument/2006/relationships" xmlns:w="http://schemas.openxmlformats.org/wordprocessingml/2006/main" xmlns:w14="http://schemas.microsoft.com/office/word/2010/wordml" xmlns:w15="http://schemas.microsoft.com/office/word/2012/wordml" xmlns:w16cex="http://schemas.microsoft.com/office/word/2018/wordml/cex" xmlns:w16cid="http://schemas.microsoft.com/office/word/2016/wordml/cid" xmlns:w16="http://schemas.microsoft.com/office/word/2018/wordml" xmlns:w16se="http://schemas.microsoft.com/office/word/2015/wordml/symex" mc:Ignorable="w14 w15 w16se w16cid w16 w16cex">
+<w:styles xmlns:mc="http://schemas.openxmlformats.org/markup-compatibility/2006" xmlns:r="http://schemas.openxmlformats.org/officeDocument/2006/relationships" xmlns:w="http://schemas.openxmlformats.org/wordprocessingml/2006/main" xmlns:w14="http://schemas.microsoft.com/office/word/2010/wordml" xmlns:w15="http://schemas.microsoft.com/office/word/2012/wordml" xmlns:w16cex="http://schemas.microsoft.com/office/word/2018/wordml/cex" xmlns:w16cid="http://schemas.microsoft.com/office/word/2016/wordml/cid" xmlns:w16="http://schemas.microsoft.com/office/word/2018/wordml" xmlns:w16du="http://schemas.microsoft.com/office/word/2023/wordml/word16du" xmlns:w16sdtdh="http://schemas.microsoft.com/office/word/2020/wordml/sdtdatahash" xmlns:w16se="http://schemas.microsoft.com/office/word/2015/wordml/symex" mc:Ignorable="w14 w15 w16se w16cid w16 w16cex w16sdtdh w16du">
   <w:docDefaults>
     <w:rPrDefault>
       <w:rPr>
@@ -3335,6 +3319,7 @@
   <w:style w:type="character" w:default="1" w:styleId="a0">
     <w:name w:val="Default Paragraph Font"/>
     <w:uiPriority w:val="1"/>
+    <w:semiHidden/>
     <w:unhideWhenUsed/>
   </w:style>
   <w:style w:type="table" w:default="1" w:styleId="a1">
